--- a/demo-tekst.docx
+++ b/demo-tekst.docx
@@ -136,10 +136,7 @@
         <w:t>Nakon sto je odradjen test licnosti, korisnik radi test preferencija. Bice mu ponudjene stavke koje se odnose na razlicite aktivnosti, koje je potrebno da cekira ukoliko voli ili bi voleo da ih radi. Odgovori ce nakon submitovanja biti sacuvani.</w:t>
       </w:r>
       <w:r>
-        <w:t xml:space="preserve"> </w:t>
-      </w:r>
-      <w:r>
-        <w:t>. (Ja cu kopirati pripremljene odgovore na pitanja kako ne bih gubila vreme popunjavajuci.)</w:t>
+        <w:t xml:space="preserve"> . (Ja cu kopirati pripremljene odgovore na pitanja kako ne bih gubila vreme popunjavajuci.)</w:t>
       </w:r>
     </w:p>
     <w:p>
@@ -612,36 +609,54 @@
         </w:rPr>
         <w:t>Korisnik ima mogucnost vracanja profesija koje su kandidati za njega, odnosno profesija koje zahtevaju bar jednu osobinu koju on poseduje ili akivnost koju je cekirao kao preferiranu (matching.drl).</w:t>
       </w:r>
-    </w:p>
-    <w:p>
-      <w:pPr>
-        <w:jc w:val="both"/>
-        <w:rPr>
-          <w:rFonts w:cstheme="minorHAnsi"/>
-        </w:rPr>
-      </w:pPr>
-    </w:p>
-    <w:p>
-      <w:pPr>
-        <w:jc w:val="both"/>
-        <w:rPr>
-          <w:rFonts w:cstheme="minorHAnsi"/>
-        </w:rPr>
-      </w:pPr>
-      <w:r>
-        <w:rPr>
-          <w:rFonts w:cstheme="minorHAnsi"/>
-        </w:rPr>
-        <w:t xml:space="preserve">Implementirana su sva pravila prve verzije sistema. </w:t>
-      </w:r>
-      <w:r>
-        <w:rPr>
-          <w:rFonts w:cstheme="minorHAnsi"/>
-        </w:rPr>
-        <w:sym w:font="Wingdings" w:char="F04A"/>
+      <w:r>
+        <w:rPr>
+          <w:rFonts w:cstheme="minorHAnsi"/>
+        </w:rPr>
+        <w:t xml:space="preserve"> (Nisam stigla da prikazem u videu zbog ogranicenja vremena recordera od 10</w:t>
+      </w:r>
+      <w:r>
+        <w:rPr>
+          <w:rFonts w:cstheme="minorHAnsi"/>
+        </w:rPr>
+        <w:t xml:space="preserve"> min.</w:t>
       </w:r>
       <w:bookmarkStart w:id="0" w:name="_GoBack"/>
       <w:bookmarkEnd w:id="0"/>
+      <w:r>
+        <w:rPr>
+          <w:rFonts w:cstheme="minorHAnsi"/>
+        </w:rPr>
+        <w:t>)</w:t>
+      </w:r>
+    </w:p>
+    <w:p>
+      <w:pPr>
+        <w:jc w:val="both"/>
+        <w:rPr>
+          <w:rFonts w:cstheme="minorHAnsi"/>
+        </w:rPr>
+      </w:pPr>
+    </w:p>
+    <w:p>
+      <w:pPr>
+        <w:jc w:val="both"/>
+        <w:rPr>
+          <w:rFonts w:cstheme="minorHAnsi"/>
+        </w:rPr>
+      </w:pPr>
+      <w:r>
+        <w:rPr>
+          <w:rFonts w:cstheme="minorHAnsi"/>
+        </w:rPr>
+        <w:t xml:space="preserve">Implementirana su sva pravila prve verzije sistema. </w:t>
+      </w:r>
+      <w:r>
+        <w:rPr>
+          <w:rFonts w:cstheme="minorHAnsi"/>
+        </w:rPr>
+        <w:sym w:font="Wingdings" w:char="F04A"/>
+      </w:r>
     </w:p>
     <w:p>
       <w:pPr>

--- a/demo-tekst.docx
+++ b/demo-tekst.docx
@@ -4,19 +4,40 @@
   <w:body>
     <w:p>
       <w:pPr>
-        <w:jc w:val="center"/>
         <w:rPr>
           <w:b/>
           <w:sz w:val="28"/>
           <w:szCs w:val="28"/>
         </w:rPr>
       </w:pPr>
-      <w:r>
+      <w:bookmarkStart w:id="0" w:name="_GoBack"/>
+      <w:bookmarkEnd w:id="0"/>
+    </w:p>
+    <w:p>
+      <w:pPr>
+        <w:jc w:val="center"/>
         <w:rPr>
           <w:b/>
           <w:sz w:val="28"/>
           <w:szCs w:val="28"/>
         </w:rPr>
+      </w:pPr>
+    </w:p>
+    <w:p>
+      <w:pPr>
+        <w:jc w:val="center"/>
+        <w:rPr>
+          <w:b/>
+          <w:sz w:val="28"/>
+          <w:szCs w:val="28"/>
+        </w:rPr>
+      </w:pPr>
+      <w:r>
+        <w:rPr>
+          <w:b/>
+          <w:sz w:val="28"/>
+          <w:szCs w:val="28"/>
+        </w:rPr>
         <w:t>Career adviser sistem</w:t>
       </w:r>
     </w:p>
@@ -155,6 +176,7 @@
         <w:rPr>
           <w:u w:val="single"/>
         </w:rPr>
+        <w:lastRenderedPageBreak/>
         <w:t>Odabir kriterijuma</w:t>
       </w:r>
       <w:r>
@@ -169,11 +191,7 @@
         <w:jc w:val="both"/>
       </w:pPr>
       <w:r>
-        <w:t xml:space="preserve">Korisnik bira jedan ili vise kriterijuma po kojima zeli da vrsi odabir buduce profesije. Profesije se uvek filtriraju prema sledecem redosledu: osobine, preferencije, plate i zaposlenje i tim redosledom se </w:t>
-      </w:r>
-      <w:r>
-        <w:lastRenderedPageBreak/>
-        <w:t>pokrecu pravila</w:t>
+        <w:t>Korisnik bira jedan ili vise kriterijuma po kojima zeli da vrsi odabir buduce profesije. Profesije se uvek filtriraju prema sledecem redosledu: osobine, preferencije, plate i zaposlenje i tim redosledom se pokrecu pravila</w:t>
       </w:r>
       <w:r>
         <w:t xml:space="preserve"> (traitsTest.drl, preferenceTest.drl, employmentTest.drl, paymentTest.drl I na kraju results.drl)</w:t>
@@ -540,6 +558,7 @@
         <w:rPr>
           <w:rFonts w:cstheme="minorHAnsi"/>
         </w:rPr>
+        <w:lastRenderedPageBreak/>
         <w:t>Sto se tice ovog kriterijuma, score se racuna kao plata profesije/najveca plata. Ukoliko su izabrani prethodni kriterijumi, score ovog se samo dodaje na postojeci i racuna se samo za potencijalne profesije.</w:t>
       </w:r>
     </w:p>
@@ -554,7 +573,6 @@
         <w:rPr>
           <w:rFonts w:cstheme="minorHAnsi"/>
         </w:rPr>
-        <w:lastRenderedPageBreak/>
         <w:t>Pravila racunanja score-a prema mogucnosti zaposlenja(procentu)</w:t>
       </w:r>
     </w:p>
@@ -619,15 +637,7 @@
         <w:rPr>
           <w:rFonts w:cstheme="minorHAnsi"/>
         </w:rPr>
-        <w:t xml:space="preserve"> min.</w:t>
-      </w:r>
-      <w:bookmarkStart w:id="0" w:name="_GoBack"/>
-      <w:bookmarkEnd w:id="0"/>
-      <w:r>
-        <w:rPr>
-          <w:rFonts w:cstheme="minorHAnsi"/>
-        </w:rPr>
-        <w:t>)</w:t>
+        <w:t xml:space="preserve"> min.)</w:t>
       </w:r>
     </w:p>
     <w:p>
